--- a/Part3/טעיות תרגיל 3.docx
+++ b/Part3/טעיות תרגיל 3.docx
@@ -33,11 +33,6 @@
       </w:pPr>
     </w:p>
     <w:p>
-      <w:pPr>
-        <w:rPr>
-          <w:rFonts w:hint="cs"/>
-        </w:rPr>
-      </w:pPr>
       <w:r>
         <w:rPr>
           <w:rFonts w:hint="cs"/>
@@ -53,6 +48,9 @@
         <w:t xml:space="preserve">בפונקציה </w:t>
       </w:r>
       <w:r>
+        <w:t xml:space="preserve"> </w:t>
+      </w:r>
+      <w:r>
         <w:rPr>
           <w:rFonts w:hint="cs"/>
         </w:rPr>
@@ -63,7 +61,27 @@
           <w:rFonts w:hint="cs"/>
           <w:rtl/>
         </w:rPr>
-        <w:t>יש השוואה בין שני קונסטים אבל האופרטור &gt; משווה בין קונסט 1 ל</w:t>
+        <w:t xml:space="preserve">יש השוואה בין שני </w:t>
+      </w:r>
+      <w:r>
+        <w:t>const objects</w:t>
+      </w:r>
+      <w:r>
+        <w:rPr>
+          <w:rFonts w:hint="cs"/>
+          <w:rtl/>
+        </w:rPr>
+        <w:t xml:space="preserve"> אבל האופרטור &gt; משווה בין </w:t>
+      </w:r>
+      <w:r>
+        <w:t>const</w:t>
+      </w:r>
+      <w:r>
+        <w:rPr>
+          <w:rFonts w:hint="cs"/>
+          <w:rtl/>
+        </w:rPr>
+        <w:t xml:space="preserve"> 1 ל</w:t>
       </w:r>
       <w:r>
         <w:rPr>
@@ -76,7 +94,45 @@
           <w:rFonts w:hint="cs"/>
           <w:rtl/>
         </w:rPr>
-        <w:t xml:space="preserve">שהוא אינו קונסט ולכן יש פה שגיאת קומפילציה. צריך להגיד את זה בתור פונקציית </w:t>
+        <w:t xml:space="preserve"> </w:t>
+      </w:r>
+      <w:r>
+        <w:rPr>
+          <w:rFonts w:hint="cs"/>
+          <w:rtl/>
+        </w:rPr>
+        <w:t xml:space="preserve">שהוא אינו </w:t>
+      </w:r>
+      <w:r>
+        <w:rPr>
+          <w:rFonts w:hint="cs"/>
+          <w:rtl/>
+        </w:rPr>
+        <w:t xml:space="preserve">מסוג </w:t>
+      </w:r>
+      <w:r>
+        <w:t>const</w:t>
+      </w:r>
+      <w:r>
+        <w:rPr>
+          <w:rFonts w:hint="cs"/>
+          <w:rtl/>
+        </w:rPr>
+        <w:t xml:space="preserve"> ולכן יש פה שגיאת קומפילציה. צריך </w:t>
+      </w:r>
+      <w:r>
+        <w:rPr>
+          <w:rFonts w:hint="cs"/>
+          <w:rtl/>
+        </w:rPr>
+        <w:t xml:space="preserve">להגדיר את הפונקציה </w:t>
+      </w:r>
+      <w:r>
+        <w:rPr>
+          <w:rFonts w:hint="cs"/>
+          <w:rtl/>
+        </w:rPr>
+        <w:t xml:space="preserve"> בתור פונקציית </w:t>
       </w:r>
       <w:r>
         <w:rPr>
@@ -91,6 +147,13 @@
         </w:rPr>
         <w:t xml:space="preserve"> (האופרטור&gt;)</w:t>
       </w:r>
+      <w:r>
+        <w:rPr>
+          <w:rFonts w:hint="cs"/>
+          <w:rtl/>
+        </w:rPr>
+        <w:t xml:space="preserve"> </w:t>
+      </w:r>
     </w:p>
     <w:p>
       <w:pPr>
@@ -130,7 +193,17 @@
           <w:rFonts w:hint="cs"/>
           <w:rtl/>
         </w:rPr>
-        <w:t xml:space="preserve">&amp; (בפרמטרי קבלה של הפונקציה), לא ניתן לקבל רפרנס למשתנה מסוג </w:t>
+        <w:t xml:space="preserve">&amp; (בפרמטרי קבלה של הפונקציה), לא ניתן לקבל </w:t>
+      </w:r>
+      <w:r>
+        <w:t>referance</w:t>
+      </w:r>
+      <w:r>
+        <w:rPr>
+          <w:rFonts w:hint="cs"/>
+          <w:rtl/>
+        </w:rPr>
+        <w:t xml:space="preserve"> למשתנה מסוג </w:t>
       </w:r>
       <w:r>
         <w:t>B</w:t>
@@ -140,7 +213,38 @@
           <w:rFonts w:hint="cs"/>
           <w:rtl/>
         </w:rPr>
-        <w:t xml:space="preserve"> מכיוון שרפרנס חייב להתייחס למשתנה חוקי וקיים, דבר שלא קורה בשרשור של אופרטור + ולכן יש להעביר את הפרמטר </w:t>
+        <w:t xml:space="preserve"> מכיוון </w:t>
+      </w:r>
+      <w:r>
+        <w:rPr>
+          <w:rFonts w:hint="cs"/>
+          <w:rtl/>
+        </w:rPr>
+        <w:t xml:space="preserve">שהעברה </w:t>
+      </w:r>
+      <w:r>
+        <w:t>by referance</w:t>
+      </w:r>
+      <w:r>
+        <w:rPr>
+          <w:rFonts w:hint="cs"/>
+          <w:rtl/>
+        </w:rPr>
+        <w:t xml:space="preserve"> חייב</w:t>
+      </w:r>
+      <w:r>
+        <w:rPr>
+          <w:rFonts w:hint="cs"/>
+          <w:rtl/>
+        </w:rPr>
+        <w:t>ת</w:t>
+      </w:r>
+      <w:r>
+        <w:rPr>
+          <w:rFonts w:hint="cs"/>
+          <w:rtl/>
+        </w:rPr>
+        <w:t xml:space="preserve"> להתייחס למשתנה חוקי וקיים, דבר שלא קורה בשרשור של אופרטור + ולכן יש להעביר את הפרמטר </w:t>
       </w:r>
       <w:r>
         <w:t>by value</w:t>
@@ -156,16 +260,32 @@
     <w:p>
       <w:pPr>
         <w:rPr>
-          <w:rFonts w:hint="cs"/>
-          <w:rtl/>
-        </w:rPr>
-      </w:pPr>
-      <w:r>
-        <w:rPr>
-          <w:rFonts w:hint="cs"/>
-          <w:rtl/>
-        </w:rPr>
-        <w:t>כלומר, החתימה צרי</w:t>
+          <w:rtl/>
+        </w:rPr>
+      </w:pPr>
+      <w:r>
+        <w:rPr>
+          <w:rFonts w:hint="cs"/>
+          <w:rtl/>
+        </w:rPr>
+        <w:t>כלומר, החתימה</w:t>
+      </w:r>
+      <w:r>
+        <w:rPr>
+          <w:rFonts w:hint="cs"/>
+          <w:rtl/>
+        </w:rPr>
+        <w:t xml:space="preserve"> של הפונקציה ב</w:t>
+      </w:r>
+      <w:r>
+        <w:t>adt</w:t>
+      </w:r>
+      <w:r>
+        <w:rPr>
+          <w:rFonts w:hint="cs"/>
+          <w:rtl/>
+        </w:rPr>
+        <w:t xml:space="preserve"> צרי</w:t>
       </w:r>
       <w:r>
         <w:rPr>
@@ -182,22 +302,28 @@
         <w:t xml:space="preserve">ה להיות: </w:t>
       </w:r>
       <w:r>
-        <w:t>B operator +(B b)</w:t>
-      </w:r>
-    </w:p>
-    <w:p>
-      <w:pPr>
-        <w:rPr>
-          <w:rFonts w:hint="cs"/>
-          <w:rtl/>
-        </w:rPr>
-      </w:pPr>
-      <w:r>
-        <w:rPr>
-          <w:rFonts w:hint="cs"/>
-          <w:rtl/>
-        </w:rPr>
-        <w:t xml:space="preserve">שורה 13- דבר ראשון זה צריך להיות </w:t>
+        <w:t>B</w:t>
+      </w:r>
+      <w:r>
+        <w:t>::B</w:t>
+      </w:r>
+      <w:r>
+        <w:t xml:space="preserve"> operator +(B b)</w:t>
+      </w:r>
+    </w:p>
+    <w:p>
+      <w:pPr>
+        <w:rPr>
+          <w:rFonts w:hint="cs"/>
+          <w:rtl/>
+        </w:rPr>
+      </w:pPr>
+      <w:r>
+        <w:rPr>
+          <w:rFonts w:hint="cs"/>
+          <w:rtl/>
+        </w:rPr>
+        <w:t xml:space="preserve">שורה 13-זה צריך להיות </w:t>
       </w:r>
       <w:r>
         <w:rPr>
@@ -213,7 +339,7 @@
         <w:t>B</w:t>
       </w:r>
       <w:r>
-        <w:t>.N</w:t>
+        <w:t>.n</w:t>
       </w:r>
       <w:r>
         <w:t xml:space="preserve"> </w:t>
@@ -237,7 +363,21 @@
           <w:rFonts w:hint="cs"/>
           <w:rtl/>
         </w:rPr>
-        <w:t xml:space="preserve">אין פה </w:t>
+        <w:t>אין פה</w:t>
+      </w:r>
+      <w:r>
+        <w:rPr>
+          <w:rFonts w:hint="cs"/>
+          <w:rtl/>
+        </w:rPr>
+        <w:t xml:space="preserve"> קבלה של </w:t>
+      </w:r>
+      <w:r>
+        <w:rPr>
+          <w:rFonts w:hint="cs"/>
+          <w:rtl/>
+        </w:rPr>
+        <w:t xml:space="preserve"> </w:t>
       </w:r>
       <w:r>
         <w:rPr>
@@ -276,123 +416,153 @@
       </w:r>
       <w:r>
         <w:t>-main function</w:t>
+      </w:r>
+    </w:p>
+    <w:p>
+      <w:pPr>
+        <w:bidi w:val="0"/>
+      </w:pPr>
+      <w:r>
+        <w:t>2)A copy c</w:t>
+      </w:r>
+      <w:r>
+        <w:t>'</w:t>
+      </w:r>
+      <w:r>
+        <w:t xml:space="preserve">tor- f uses a copy and not the actual pa so a copy </w:t>
+      </w:r>
+      <w:r>
+        <w:t>w</w:t>
+      </w:r>
+      <w:r>
+        <w:t>ill be made using th</w:t>
+      </w:r>
+      <w:r>
+        <w:t>e</w:t>
+      </w:r>
+      <w:r>
+        <w:t xml:space="preserve"> c</w:t>
+      </w:r>
+      <w:r>
+        <w:t>opy construc</w:t>
+      </w:r>
+      <w:r>
+        <w:t>tor</w:t>
+      </w:r>
+    </w:p>
+    <w:p>
+      <w:pPr>
+        <w:bidi w:val="0"/>
+      </w:pPr>
+      <w:r>
+        <w:t>3) this is A-the use of type function for the first time in f function</w:t>
+      </w:r>
+    </w:p>
+    <w:p>
+      <w:pPr>
+        <w:bidi w:val="0"/>
+      </w:pPr>
+      <w:r>
+        <w:t>4) A copy c</w:t>
+      </w:r>
+      <w:r>
+        <w:t>'</w:t>
+      </w:r>
+      <w:r>
+        <w:t xml:space="preserve">tor- the return value is return by </w:t>
+      </w:r>
+      <w:r>
+        <w:t>value,</w:t>
+      </w:r>
+      <w:r>
+        <w:t xml:space="preserve"> so a copy is being made and return</w:t>
+      </w:r>
+    </w:p>
+    <w:p>
+      <w:pPr>
+        <w:bidi w:val="0"/>
+      </w:pPr>
+      <w:r>
+        <w:t>5) this is A-the use of type function for the seco</w:t>
+      </w:r>
+      <w:r>
+        <w:t>n</w:t>
+      </w:r>
+      <w:r>
+        <w:t>d time in main</w:t>
+      </w:r>
+    </w:p>
+    <w:p>
+      <w:pPr>
+        <w:bidi w:val="0"/>
+      </w:pPr>
+      <w:r>
+        <w:t>6) A d</w:t>
+      </w:r>
+      <w:r>
+        <w:t>'</w:t>
+      </w:r>
+      <w:r>
+        <w:t xml:space="preserve">tor- end of function </w:t>
+      </w:r>
+      <w:r>
+        <w:t>A</w:t>
+      </w:r>
+      <w:r>
+        <w:t xml:space="preserve"> dtor is called</w:t>
+      </w:r>
+    </w:p>
+    <w:p>
+      <w:pPr>
+        <w:bidi w:val="0"/>
+      </w:pPr>
+      <w:r>
+        <w:t>7) A d</w:t>
+      </w:r>
+      <w:r>
+        <w:t>'</w:t>
+      </w:r>
+      <w:r>
+        <w:t xml:space="preserve">tor- end of function </w:t>
+      </w:r>
+      <w:r>
+        <w:t>A</w:t>
+      </w:r>
+      <w:r>
+        <w:t xml:space="preserve"> dtor is called 2 copies were made- the one f gets and 1 it </w:t>
+      </w:r>
+      <w:r>
+        <w:t>returns</w:t>
+      </w:r>
+    </w:p>
+    <w:p>
+      <w:pPr>
+        <w:bidi w:val="0"/>
+      </w:pPr>
+      <w:r>
+        <w:t>8) applying function g-main program</w:t>
+      </w:r>
+    </w:p>
+    <w:p>
+      <w:pPr>
+        <w:bidi w:val="0"/>
+      </w:pPr>
+      <w:r>
+        <w:t xml:space="preserve">9)this is B-when g is called pa is given by </w:t>
+      </w:r>
+      <w:r>
+        <w:t>reference,</w:t>
+      </w:r>
+      <w:r>
+        <w:t xml:space="preserve"> so we get b</w:t>
+      </w:r>
+      <w:r>
+        <w:t>e</w:t>
       </w:r>
       <w:bookmarkStart w:id="0" w:name="_GoBack"/>
       <w:bookmarkEnd w:id="0"/>
-    </w:p>
-    <w:p>
-      <w:pPr>
-        <w:bidi w:val="0"/>
-      </w:pPr>
-      <w:r>
-        <w:t xml:space="preserve">2)A copy ctor- f uses a copy and not the actual pa so a copy </w:t>
-      </w:r>
-      <w:r>
-        <w:t>w</w:t>
-      </w:r>
-      <w:r>
-        <w:t>ill be made using th</w:t>
-      </w:r>
-      <w:r>
-        <w:t>e</w:t>
-      </w:r>
-      <w:r>
-        <w:t xml:space="preserve"> c</w:t>
-      </w:r>
-      <w:r>
-        <w:t>opy construc</w:t>
-      </w:r>
-      <w:r>
-        <w:t>tor</w:t>
-      </w:r>
-    </w:p>
-    <w:p>
-      <w:pPr>
-        <w:bidi w:val="0"/>
-      </w:pPr>
-      <w:r>
-        <w:t>3) this is A-the use of type function for the first time in f function</w:t>
-      </w:r>
-    </w:p>
-    <w:p>
-      <w:pPr>
-        <w:bidi w:val="0"/>
-      </w:pPr>
-      <w:r>
-        <w:t xml:space="preserve">4) A copy ctor- the return value is return by </w:t>
-      </w:r>
-      <w:r>
-        <w:t>value,</w:t>
-      </w:r>
-      <w:r>
-        <w:t xml:space="preserve"> so a copy is being made and return</w:t>
-      </w:r>
-    </w:p>
-    <w:p>
-      <w:pPr>
-        <w:bidi w:val="0"/>
-      </w:pPr>
-      <w:r>
-        <w:t>5) this is A-the use of type function for the seco</w:t>
-      </w:r>
-      <w:r>
-        <w:t>n</w:t>
-      </w:r>
-      <w:r>
-        <w:t>d time in main</w:t>
-      </w:r>
-    </w:p>
-    <w:p>
-      <w:pPr>
-        <w:bidi w:val="0"/>
-      </w:pPr>
-      <w:r>
-        <w:t xml:space="preserve">6) A dtor- end of function </w:t>
-      </w:r>
-      <w:r>
-        <w:t>A</w:t>
-      </w:r>
-      <w:r>
-        <w:t xml:space="preserve"> dtor is called</w:t>
-      </w:r>
-    </w:p>
-    <w:p>
-      <w:pPr>
-        <w:bidi w:val="0"/>
-      </w:pPr>
-      <w:r>
-        <w:t xml:space="preserve">7) A dtor- end of function </w:t>
-      </w:r>
-      <w:r>
-        <w:t>A</w:t>
-      </w:r>
-      <w:r>
-        <w:t xml:space="preserve"> dtor is called 2 copies were made- the one f gets and 1 it </w:t>
-      </w:r>
-      <w:r>
-        <w:t>returns</w:t>
-      </w:r>
-    </w:p>
-    <w:p>
-      <w:pPr>
-        <w:bidi w:val="0"/>
-      </w:pPr>
-      <w:r>
-        <w:t>8) applying function g-main program</w:t>
-      </w:r>
-    </w:p>
-    <w:p>
-      <w:pPr>
-        <w:bidi w:val="0"/>
-      </w:pPr>
-      <w:r>
-        <w:t xml:space="preserve">9)this is B-when g is called pa is given by </w:t>
-      </w:r>
-      <w:r>
-        <w:t>reference,</w:t>
-      </w:r>
-      <w:r>
-        <w:t xml:space="preserve"> so we get b-cause</w:t>
+      <w:r>
+        <w:t>cause</w:t>
       </w:r>
       <w:r>
         <w:t xml:space="preserve"> pa is B (1 line of main)</w:t>
@@ -411,15 +581,27 @@
         <w:bidi w:val="0"/>
       </w:pPr>
       <w:r>
-        <w:t>11 B dtor-pa is b type and wen its deleted b destructor is called</w:t>
-      </w:r>
-    </w:p>
-    <w:p>
-      <w:pPr>
-        <w:bidi w:val="0"/>
-      </w:pPr>
-      <w:r>
-        <w:t>12)- A dtor- end of prog</w:t>
+        <w:t>11 B d</w:t>
+      </w:r>
+      <w:r>
+        <w:t>'</w:t>
+      </w:r>
+      <w:r>
+        <w:t>tor-pa is b type and wen its deleted b destructor is called</w:t>
+      </w:r>
+    </w:p>
+    <w:p>
+      <w:pPr>
+        <w:bidi w:val="0"/>
+      </w:pPr>
+      <w:r>
+        <w:t>12)- A d</w:t>
+      </w:r>
+      <w:r>
+        <w:t>'</w:t>
+      </w:r>
+      <w:r>
+        <w:t>tor- end of prog</w:t>
       </w:r>
       <w:r>
         <w:t>r</w:t>
